--- a/Design/Concept Document.docx
+++ b/Design/Concept Document.docx
@@ -7,7 +7,7 @@
         <w:pStyle w:val="Title"/>
       </w:pPr>
       <w:r>
-        <w:t>Concept Document</w:t>
+        <w:t>“Noir Horror” Concept Document</w:t>
       </w:r>
     </w:p>
     <w:p>
@@ -97,15 +97,7 @@
         <w:ind w:left="720"/>
       </w:pPr>
       <w:r>
-        <w:t xml:space="preserve">The player character.  Armed only has a flashlight.  Sees the world through a circle of vision.  Everything outside of small vision “circle” is fog.  Can only see “moving” or “interactable” objects within a smaller “CONE” of vision.  (Subterrain, </w:t>
-      </w:r>
-      <w:proofErr w:type="spellStart"/>
-      <w:r>
-        <w:t>Darkwood</w:t>
-      </w:r>
-      <w:proofErr w:type="spellEnd"/>
-      <w:r>
-        <w:t>, etc.)</w:t>
+        <w:t>The player character.  Armed only has a flashlight.  Sees the world through a circle of vision.  Everything outside of small vision “circle” is fog.  Can only see “moving” or “interactable” objects within a smaller “CONE” of vision.  (Subterrain, Darkwood, etc.)</w:t>
       </w:r>
     </w:p>
     <w:p>
@@ -206,15 +198,7 @@
         <w:ind w:left="720"/>
       </w:pPr>
       <w:r>
-        <w:t>Lore-</w:t>
-      </w:r>
-      <w:proofErr w:type="spellStart"/>
-      <w:r>
-        <w:t>esque</w:t>
-      </w:r>
-      <w:proofErr w:type="spellEnd"/>
-      <w:r>
-        <w:t xml:space="preserve"> writings and ramblings that detail what’s going on in the world.  </w:t>
+        <w:t xml:space="preserve">Lore-esque writings and ramblings that detail what’s going on in the world.  </w:t>
       </w:r>
     </w:p>
     <w:p>
